--- a/Second Submission/User Guide.docx
+++ b/Second Submission/User Guide.docx
@@ -10,6 +10,7 @@
           <w:docPartUnique/>
         </w:docPartObj>
       </w:sdtPr>
+      <w:sdtEndPr/>
       <w:sdtContent>
         <w:p/>
         <w:p>
@@ -108,6 +109,7 @@
                                     <w:dataBinding w:prefixMappings="xmlns:ns0='http://purl.org/dc/elements/1.1/' xmlns:ns1='http://schemas.openxmlformats.org/package/2006/metadata/core-properties' " w:xpath="/ns1:coreProperties[1]/ns0:title[1]" w:storeItemID="{6C3C8BC8-F283-45AE-878A-BAB7291924A1}"/>
                                     <w:text/>
                                   </w:sdtPr>
+                                  <w:sdtEndPr/>
                                   <w:sdtContent>
                                     <w:r>
                                       <w:rPr>
@@ -134,6 +136,7 @@
                                   <w:dataBinding w:prefixMappings="xmlns:ns0='http://purl.org/dc/elements/1.1/' xmlns:ns1='http://schemas.openxmlformats.org/package/2006/metadata/core-properties' " w:xpath="/ns1:coreProperties[1]/ns0:subject[1]" w:storeItemID="{6C3C8BC8-F283-45AE-878A-BAB7291924A1}"/>
                                   <w:text/>
                                 </w:sdtPr>
+                                <w:sdtEndPr/>
                                 <w:sdtContent>
                                   <w:p>
                                     <w:pPr>
@@ -172,6 +175,7 @@
                                   <w:dataBinding w:prefixMappings="xmlns:ns0='http://purl.org/dc/elements/1.1/' xmlns:ns1='http://schemas.openxmlformats.org/package/2006/metadata/core-properties' " w:xpath="/ns1:coreProperties[1]/ns0:creator[1]" w:storeItemID="{6C3C8BC8-F283-45AE-878A-BAB7291924A1}"/>
                                   <w:text/>
                                 </w:sdtPr>
+                                <w:sdtEndPr/>
                                 <w:sdtContent>
                                   <w:p>
                                     <w:pPr>
@@ -248,6 +252,7 @@
                               <w:dataBinding w:prefixMappings="xmlns:ns0='http://purl.org/dc/elements/1.1/' xmlns:ns1='http://schemas.openxmlformats.org/package/2006/metadata/core-properties' " w:xpath="/ns1:coreProperties[1]/ns0:title[1]" w:storeItemID="{6C3C8BC8-F283-45AE-878A-BAB7291924A1}"/>
                               <w:text/>
                             </w:sdtPr>
+                            <w:sdtEndPr/>
                             <w:sdtContent>
                               <w:r>
                                 <w:rPr>
@@ -274,6 +279,7 @@
                             <w:dataBinding w:prefixMappings="xmlns:ns0='http://purl.org/dc/elements/1.1/' xmlns:ns1='http://schemas.openxmlformats.org/package/2006/metadata/core-properties' " w:xpath="/ns1:coreProperties[1]/ns0:subject[1]" w:storeItemID="{6C3C8BC8-F283-45AE-878A-BAB7291924A1}"/>
                             <w:text/>
                           </w:sdtPr>
+                          <w:sdtEndPr/>
                           <w:sdtContent>
                             <w:p>
                               <w:pPr>
@@ -312,6 +318,7 @@
                             <w:dataBinding w:prefixMappings="xmlns:ns0='http://purl.org/dc/elements/1.1/' xmlns:ns1='http://schemas.openxmlformats.org/package/2006/metadata/core-properties' " w:xpath="/ns1:coreProperties[1]/ns0:creator[1]" w:storeItemID="{6C3C8BC8-F283-45AE-878A-BAB7291924A1}"/>
                             <w:text/>
                           </w:sdtPr>
+                          <w:sdtEndPr/>
                           <w:sdtContent>
                             <w:p>
                               <w:pPr>
@@ -430,6 +437,7 @@
                                     <w:calendar w:val="gregorian"/>
                                   </w:date>
                                 </w:sdtPr>
+                                <w:sdtEndPr/>
                                 <w:sdtContent>
                                   <w:p>
                                     <w:pPr>
@@ -497,6 +505,7 @@
                               <w:calendar w:val="gregorian"/>
                             </w:date>
                           </w:sdtPr>
+                          <w:sdtEndPr/>
                           <w:sdtContent>
                             <w:p>
                               <w:pPr>
@@ -536,7 +545,13 @@
     <w:p>
       <w:r>
         <w:lastRenderedPageBreak/>
-        <w:t>Consumer Staff:</w:t>
+        <w:t>Consumer</w:t>
+      </w:r>
+      <w:r>
+        <w:t xml:space="preserve"> (Regular User)</w:t>
+      </w:r>
+      <w:r>
+        <w:t>:</w:t>
       </w:r>
     </w:p>
     <w:p>
@@ -547,7 +562,13 @@
         <w:t xml:space="preserve">The user will have the option of logging in if they </w:t>
       </w:r>
       <w:r>
-        <w:t xml:space="preserve">already have a registered account, or they can use their NTU details to register. The ‘Registration’ will require the user to input their N number, the department they are from and choose a password.  </w:t>
+        <w:t>already have a registered account, or they can use their NTU details to register. The ‘Registration’ will require the user to input their N number, the department they are from and choose a password</w:t>
+      </w:r>
+      <w:r>
+        <w:t xml:space="preserve"> (re-enter password)</w:t>
+      </w:r>
+      <w:r>
+        <w:t xml:space="preserve">.  </w:t>
       </w:r>
     </w:p>
     <w:p>
@@ -727,13 +748,49 @@
         <w:t>Alternatively, the user can return items by scanning the products which will display them on the screen and the user can return them.</w:t>
       </w:r>
     </w:p>
+    <w:p/>
     <w:p>
+      <w:r>
+        <w:t>Staff:</w:t>
+      </w:r>
+    </w:p>
+    <w:p>
+      <w:r>
+        <w:t xml:space="preserve">The admin staff will have to login through the same login page as </w:t>
+      </w:r>
+      <w:r>
+        <w:t>c</w:t>
+      </w:r>
+      <w:r>
+        <w:t xml:space="preserve">onsumer </w:t>
+      </w:r>
+      <w:r>
+        <w:t>staff;</w:t>
+      </w:r>
+      <w:r>
+        <w:t xml:space="preserve"> however, they will have more accessibility and more features available to them compared to a normal user.</w:t>
+      </w:r>
+      <w:r>
+        <w:t xml:space="preserve"> You can’t create </w:t>
+      </w:r>
+      <w:r>
+        <w:t xml:space="preserve">a staff account through the normal signup page. Only the admin has the ‘rights’ to create another admin or staff account.  </w:t>
+      </w:r>
+    </w:p>
+    <w:p>
+      <w:r>
+        <w:t>The staff will have extra options available to them on the navigation menu</w:t>
+      </w:r>
+      <w:r>
+        <w:t xml:space="preserve">; Inspection page, Invoice page, New Shipment and Expected Delivery. </w:t>
+      </w:r>
       <w:bookmarkStart w:id="0" w:name="_GoBack"/>
       <w:bookmarkEnd w:id="0"/>
     </w:p>
+    <w:p/>
     <w:p>
       <w:r>
-        <w:t>Admin Staff:</w:t>
+        <w:t>Admin:</w:t>
       </w:r>
     </w:p>
     <w:p/>
@@ -872,6 +929,7 @@
     <w:lsdException w:name="HTML Sample" w:semiHidden="1" w:unhideWhenUsed="1"/>
     <w:lsdException w:name="HTML Typewriter" w:semiHidden="1" w:unhideWhenUsed="1"/>
     <w:lsdException w:name="HTML Variable" w:semiHidden="1" w:unhideWhenUsed="1"/>
+    <w:lsdException w:name="Normal Table" w:semiHidden="1" w:unhideWhenUsed="1"/>
     <w:lsdException w:name="annotation subject" w:semiHidden="1" w:unhideWhenUsed="1"/>
     <w:lsdException w:name="No List" w:semiHidden="1" w:unhideWhenUsed="1"/>
     <w:lsdException w:name="Outline List 1" w:semiHidden="1" w:unhideWhenUsed="1"/>
@@ -918,8 +976,10 @@
     <w:lsdException w:name="Table Subtle 2" w:semiHidden="1" w:unhideWhenUsed="1"/>
     <w:lsdException w:name="Table Web 1" w:semiHidden="1" w:unhideWhenUsed="1"/>
     <w:lsdException w:name="Table Web 2" w:semiHidden="1" w:unhideWhenUsed="1"/>
+    <w:lsdException w:name="Table Web 3" w:semiHidden="1" w:unhideWhenUsed="1"/>
     <w:lsdException w:name="Balloon Text" w:semiHidden="1" w:unhideWhenUsed="1"/>
     <w:lsdException w:name="Table Grid" w:uiPriority="39"/>
+    <w:lsdException w:name="Table Theme" w:semiHidden="1" w:unhideWhenUsed="1"/>
     <w:lsdException w:name="Placeholder Text" w:semiHidden="1"/>
     <w:lsdException w:name="No Spacing" w:uiPriority="1" w:qFormat="1"/>
     <w:lsdException w:name="Light Shading" w:uiPriority="60"/>

--- a/Second Submission/User Guide.docx
+++ b/Second Submission/User Guide.docx
@@ -81,7 +81,21 @@
           <w:sz w:val="24"/>
           <w:szCs w:val="24"/>
         </w:rPr>
-        <w:t>already have a registered account, or they can use their NTU details to register. The ‘Registration’ will require the user to input their N number, the department they are from and choose a password</w:t>
+        <w:t xml:space="preserve">already have a registered account, or they can use their NTU details to register. The ‘Registration’ will require the user to input their </w:t>
+      </w:r>
+      <w:r>
+        <w:rPr>
+          <w:sz w:val="24"/>
+          <w:szCs w:val="24"/>
+        </w:rPr>
+        <w:t xml:space="preserve">username, </w:t>
+      </w:r>
+      <w:r>
+        <w:rPr>
+          <w:sz w:val="24"/>
+          <w:szCs w:val="24"/>
+        </w:rPr>
+        <w:t>the department they are from and choose a password</w:t>
       </w:r>
       <w:r>
         <w:rPr>
@@ -215,7 +229,23 @@
           <w:sz w:val="24"/>
           <w:szCs w:val="24"/>
         </w:rPr>
-        <w:t xml:space="preserve">If they have forgotten their password, they can click on the ‘Forgot Password’ button which will ask them their ‘N’ number. Once they type in the correct N number and confirm, they will receive an email with their </w:t>
+        <w:t xml:space="preserve">If they have forgotten their password, they can click on the ‘Forgot Password’ button which will ask them their ‘N’ number. Once they type in the correct </w:t>
+      </w:r>
+      <w:r>
+        <w:rPr>
+          <w:sz w:val="24"/>
+          <w:szCs w:val="24"/>
+        </w:rPr>
+        <w:t>username</w:t>
+      </w:r>
+      <w:bookmarkStart w:id="0" w:name="_GoBack"/>
+      <w:bookmarkEnd w:id="0"/>
+      <w:r>
+        <w:rPr>
+          <w:sz w:val="24"/>
+          <w:szCs w:val="24"/>
+        </w:rPr>
+        <w:t xml:space="preserve"> and confirm, they will receive an email with their </w:t>
       </w:r>
       <w:r>
         <w:rPr>
@@ -963,23 +993,7 @@
           <w:sz w:val="24"/>
           <w:szCs w:val="24"/>
         </w:rPr>
-        <w:t xml:space="preserve"> a certain </w:t>
-      </w:r>
-      <w:proofErr w:type="gramStart"/>
-      <w:r>
-        <w:rPr>
-          <w:sz w:val="24"/>
-          <w:szCs w:val="24"/>
-        </w:rPr>
-        <w:t>period of time</w:t>
-      </w:r>
-      <w:proofErr w:type="gramEnd"/>
-      <w:r>
-        <w:rPr>
-          <w:sz w:val="24"/>
-          <w:szCs w:val="24"/>
-        </w:rPr>
-        <w:t xml:space="preserve">. </w:t>
+        <w:t xml:space="preserve"> a certain period of time. </w:t>
       </w:r>
       <w:r>
         <w:rPr>
@@ -1021,16 +1035,7 @@
           <w:sz w:val="24"/>
           <w:szCs w:val="24"/>
         </w:rPr>
-        <w:t xml:space="preserve"> To create an Invoice, user will need to click ‘Create and Send Invoice’ to create an invoice of the data they have displayed on the GUI which will create an excel document containing all t</w:t>
-      </w:r>
-      <w:bookmarkStart w:id="0" w:name="_GoBack"/>
-      <w:bookmarkEnd w:id="0"/>
-      <w:r>
-        <w:rPr>
-          <w:sz w:val="24"/>
-          <w:szCs w:val="24"/>
-        </w:rPr>
-        <w:t xml:space="preserve">he data. </w:t>
+        <w:t xml:space="preserve"> To create an Invoice, user will need to click ‘Create and Send Invoice’ to create an invoice of the data they have displayed on the GUI which will create an excel document containing all the data. </w:t>
       </w:r>
     </w:p>
     <w:p>
@@ -1498,7 +1503,7 @@
       </w:pPr>
     </w:pPrDefault>
   </w:docDefaults>
-  <w:latentStyles w:defLockedState="0" w:defUIPriority="99" w:defSemiHidden="0" w:defUnhideWhenUsed="0" w:defQFormat="0" w:count="376">
+  <w:latentStyles w:defLockedState="0" w:defUIPriority="99" w:defSemiHidden="0" w:defUnhideWhenUsed="0" w:defQFormat="0" w:count="377">
     <w:lsdException w:name="Normal" w:uiPriority="0" w:qFormat="1"/>
     <w:lsdException w:name="heading 1" w:uiPriority="9" w:qFormat="1"/>
     <w:lsdException w:name="heading 2" w:semiHidden="1" w:uiPriority="9" w:unhideWhenUsed="1" w:qFormat="1"/>
@@ -1604,7 +1609,6 @@
     <w:lsdException w:name="HTML Sample" w:semiHidden="1" w:unhideWhenUsed="1"/>
     <w:lsdException w:name="HTML Typewriter" w:semiHidden="1" w:unhideWhenUsed="1"/>
     <w:lsdException w:name="HTML Variable" w:semiHidden="1" w:unhideWhenUsed="1"/>
-    <w:lsdException w:name="Normal Table" w:semiHidden="1" w:unhideWhenUsed="1"/>
     <w:lsdException w:name="annotation subject" w:semiHidden="1" w:unhideWhenUsed="1"/>
     <w:lsdException w:name="No List" w:semiHidden="1" w:unhideWhenUsed="1"/>
     <w:lsdException w:name="Outline List 1" w:semiHidden="1" w:unhideWhenUsed="1"/>
@@ -1651,10 +1655,8 @@
     <w:lsdException w:name="Table Subtle 2" w:semiHidden="1" w:unhideWhenUsed="1"/>
     <w:lsdException w:name="Table Web 1" w:semiHidden="1" w:unhideWhenUsed="1"/>
     <w:lsdException w:name="Table Web 2" w:semiHidden="1" w:unhideWhenUsed="1"/>
-    <w:lsdException w:name="Table Web 3" w:semiHidden="1" w:unhideWhenUsed="1"/>
     <w:lsdException w:name="Balloon Text" w:semiHidden="1" w:unhideWhenUsed="1"/>
     <w:lsdException w:name="Table Grid" w:uiPriority="39"/>
-    <w:lsdException w:name="Table Theme" w:semiHidden="1" w:unhideWhenUsed="1"/>
     <w:lsdException w:name="Placeholder Text" w:semiHidden="1"/>
     <w:lsdException w:name="No Spacing" w:uiPriority="1" w:qFormat="1"/>
     <w:lsdException w:name="Light Shading" w:uiPriority="60"/>
@@ -1875,6 +1877,7 @@
     <w:lsdException w:name="Hashtag" w:semiHidden="1" w:unhideWhenUsed="1"/>
     <w:lsdException w:name="Unresolved Mention" w:semiHidden="1" w:unhideWhenUsed="1"/>
     <w:lsdException w:name="Smart Link" w:semiHidden="1" w:unhideWhenUsed="1"/>
+    <w:lsdException w:name="Smart Link Error" w:semiHidden="1" w:unhideWhenUsed="1"/>
   </w:latentStyles>
   <w:style w:type="paragraph" w:default="1" w:styleId="Normal">
     <w:name w:val="Normal"/>
